--- a/public/templates/skrk/1B_BA_survey_template.docx
+++ b/public/templates/skrk/1B_BA_survey_template.docx
@@ -227,7 +227,7 @@
               </wp:anchor>
             </w:drawing>
           </mc:Choice>
-          <mc:Fallback xmlns:cr="http://schemas.microsoft.com/office/comments/2020/reactions" xmlns="http://schemas.microsoft.com/office/tasks/2019/documenttasks" xmlns:dgm="http://schemas.openxmlformats.org/drawingml/2006/diagram" xmlns:lc="http://schemas.openxmlformats.org/drawingml/2006/lockedCanvas" xmlns:c="http://schemas.openxmlformats.org/drawingml/2006/chart" xmlns:pic="http://schemas.openxmlformats.org/drawingml/2006/picture" xmlns:a="http://schemas.openxmlformats.org/drawingml/2006/main" xmlns:sl="http://schemas.openxmlformats.org/schemaLibrary/2006/main">
+          <mc:Fallback xmlns:sl="http://schemas.openxmlformats.org/schemaLibrary/2006/main" xmlns:a="http://schemas.openxmlformats.org/drawingml/2006/main" xmlns:pic="http://schemas.openxmlformats.org/drawingml/2006/picture" xmlns:c="http://schemas.openxmlformats.org/drawingml/2006/chart" xmlns:lc="http://schemas.openxmlformats.org/drawingml/2006/lockedCanvas" xmlns:dgm="http://schemas.openxmlformats.org/drawingml/2006/diagram" xmlns="http://schemas.microsoft.com/office/tasks/2019/documenttasks" xmlns:cr="http://schemas.microsoft.com/office/comments/2020/reactions">
             <w:drawing>
               <wp:anchor allowOverlap="1" behindDoc="0" distB="4294967294" distT="4294967294" distL="114300" distR="114300" hidden="0" layoutInCell="1" locked="0" relativeHeight="0" simplePos="0">
                 <wp:simplePos x="0" y="0"/>
@@ -355,7 +355,15 @@
           <w:sz w:val="24"/>
           <w:szCs w:val="24"/>
         </w:rPr>
-        <w:t>Nomor :       /BAPL/SKRK/DPUPR/      /2025</w:t>
+        <w:t>Nomor :       /BAPL/SKRK/DPUPR/      /</w:t>
+      </w:r>
+      <w:r>
+        <w:rPr>
+          <w:rFonts w:ascii="Times New Roman" w:eastAsia="Times New Roman" w:hAnsi="Times New Roman" w:cs="Times New Roman"/>
+          <w:sz w:val="24"/>
+          <w:szCs w:val="24"/>
+        </w:rPr>
+        <w:t>${tahun_number_survey}</w:t>
       </w:r>
     </w:p>
     <w:p>
@@ -403,7 +411,79 @@
           <w:sz w:val="24"/>
           <w:szCs w:val="24"/>
         </w:rPr>
-        <w:t>Pada hari, …………. tanggal ……………… bulan …………. tahun Dua Ribu Dua Puluh Lima, kami yang bertanda tangan di bawah ini:</w:t>
+        <w:t xml:space="preserve">Pada hari, </w:t>
+      </w:r>
+      <w:r>
+        <w:rPr>
+          <w:rFonts w:ascii="Times New Roman" w:eastAsia="Times New Roman" w:hAnsi="Times New Roman" w:cs="Times New Roman"/>
+          <w:sz w:val="24"/>
+          <w:szCs w:val="24"/>
+        </w:rPr>
+        <w:t>${hari_survey}</w:t>
+      </w:r>
+      <w:r>
+        <w:rPr>
+          <w:rFonts w:ascii="Times New Roman" w:eastAsia="Times New Roman" w:hAnsi="Times New Roman" w:cs="Times New Roman"/>
+          <w:sz w:val="24"/>
+          <w:szCs w:val="24"/>
+        </w:rPr>
+        <w:t xml:space="preserve"> tanggal </w:t>
+      </w:r>
+      <w:r>
+        <w:rPr>
+          <w:rFonts w:ascii="Times New Roman" w:eastAsia="Times New Roman" w:hAnsi="Times New Roman" w:cs="Times New Roman"/>
+          <w:sz w:val="24"/>
+          <w:szCs w:val="24"/>
+        </w:rPr>
+        <w:t xml:space="preserve">${tgl_survey} </w:t>
+      </w:r>
+      <w:r>
+        <w:rPr>
+          <w:rFonts w:ascii="Times New Roman" w:eastAsia="Times New Roman" w:hAnsi="Times New Roman" w:cs="Times New Roman"/>
+          <w:sz w:val="24"/>
+          <w:szCs w:val="24"/>
+        </w:rPr>
+        <w:t xml:space="preserve">bulan </w:t>
+      </w:r>
+      <w:r>
+        <w:rPr>
+          <w:rFonts w:ascii="Times New Roman" w:eastAsia="Times New Roman" w:hAnsi="Times New Roman" w:cs="Times New Roman"/>
+          <w:sz w:val="24"/>
+          <w:szCs w:val="24"/>
+        </w:rPr>
+        <w:t xml:space="preserve">${bulan_survey} </w:t>
+      </w:r>
+      <w:r>
+        <w:rPr>
+          <w:rFonts w:ascii="Times New Roman" w:eastAsia="Times New Roman" w:hAnsi="Times New Roman" w:cs="Times New Roman"/>
+          <w:sz w:val="24"/>
+          <w:szCs w:val="24"/>
+        </w:rPr>
+        <w:t>tahun</w:t>
+      </w:r>
+      <w:r>
+        <w:rPr>
+          <w:rFonts w:ascii="Times New Roman" w:eastAsia="Times New Roman" w:hAnsi="Times New Roman" w:cs="Times New Roman"/>
+          <w:sz w:val="24"/>
+          <w:szCs w:val="24"/>
+        </w:rPr>
+        <w:t xml:space="preserve"> </w:t>
+      </w:r>
+      <w:r>
+        <w:rPr>
+          <w:rFonts w:ascii="Times New Roman" w:eastAsia="Times New Roman" w:hAnsi="Times New Roman" w:cs="Times New Roman"/>
+          <w:sz w:val="24"/>
+          <w:szCs w:val="24"/>
+        </w:rPr>
+        <w:t>${tahun_survey}</w:t>
+      </w:r>
+      <w:r>
+        <w:rPr>
+          <w:rFonts w:ascii="Times New Roman" w:eastAsia="Times New Roman" w:hAnsi="Times New Roman" w:cs="Times New Roman"/>
+          <w:sz w:val="24"/>
+          <w:szCs w:val="24"/>
+        </w:rPr>
+        <w:t>, kami yang bertanda tangan di bawah ini:</w:t>
       </w:r>
     </w:p>
     <w:p>
@@ -1640,6 +1720,15 @@
       <w:r>
         <w:rPr>
           <w:rFonts w:ascii="Times New Roman" w:eastAsia="Times New Roman" w:hAnsi="Times New Roman" w:cs="Times New Roman"/>
+          <w:color w:val="FF0000"/>
+          <w:sz w:val="24"/>
+          <w:szCs w:val="24"/>
+        </w:rPr>
+        <w:t xml:space="preserve"> </w:t>
+      </w:r>
+      <w:r>
+        <w:rPr>
+          <w:rFonts w:ascii="Times New Roman" w:eastAsia="Times New Roman" w:hAnsi="Times New Roman" w:cs="Times New Roman"/>
           <w:color w:val="000000"/>
           <w:sz w:val="24"/>
           <w:szCs w:val="24"/>
@@ -2379,46 +2468,6 @@
         </w:tc>
       </w:tr>
     </w:tbl>
-    <w:p>
-      <w:pPr>
-        <w:spacing w:after="0" w:line="360" w:lineRule="auto"/>
-        <w:ind w:firstLine="540"/>
-        <w:jc w:val="both"/>
-        <w:rPr>
-          <w:rFonts w:ascii="Bookman Old Style" w:eastAsia="Bookman Old Style" w:hAnsi="Bookman Old Style" w:cs="Bookman Old Style"/>
-        </w:rPr>
-      </w:pPr>
-    </w:p>
-    <w:p>
-      <w:pPr>
-        <w:spacing w:after="0" w:line="360" w:lineRule="auto"/>
-        <w:ind w:firstLine="540"/>
-        <w:jc w:val="both"/>
-        <w:rPr>
-          <w:rFonts w:ascii="Bookman Old Style" w:eastAsia="Bookman Old Style" w:hAnsi="Bookman Old Style" w:cs="Bookman Old Style"/>
-        </w:rPr>
-      </w:pPr>
-    </w:p>
-    <w:p>
-      <w:pPr>
-        <w:spacing w:after="0" w:line="360" w:lineRule="auto"/>
-        <w:ind w:firstLine="540"/>
-        <w:jc w:val="both"/>
-        <w:rPr>
-          <w:rFonts w:ascii="Bookman Old Style" w:eastAsia="Bookman Old Style" w:hAnsi="Bookman Old Style" w:cs="Bookman Old Style"/>
-        </w:rPr>
-      </w:pPr>
-    </w:p>
-    <w:p>
-      <w:pPr>
-        <w:spacing w:after="0" w:line="360" w:lineRule="auto"/>
-        <w:ind w:firstLine="540"/>
-        <w:jc w:val="both"/>
-        <w:rPr>
-          <w:rFonts w:ascii="Bookman Old Style" w:eastAsia="Bookman Old Style" w:hAnsi="Bookman Old Style" w:cs="Bookman Old Style"/>
-        </w:rPr>
-      </w:pPr>
-    </w:p>
     <w:p>
       <w:pPr>
         <w:spacing w:after="0" w:line="360" w:lineRule="auto"/>
